--- a/Documents/设计阶段/软件体系结构设计/接口规范/user业务逻辑层模块和数据层模块的接口规范.docx
+++ b/Documents/设计阶段/软件体系结构设计/接口规范/user业务逻辑层模块和数据层模块的接口规范.docx
@@ -1,6 +1,6 @@
 
 <file path=word/document.xml><?xml version="1.0" encoding="utf-8"?>
-<w:document xmlns:wpc="http://schemas.microsoft.com/office/word/2010/wordprocessingCanvas" xmlns:cx="http://schemas.microsoft.com/office/drawing/2014/chartex" xmlns:mc="http://schemas.openxmlformats.org/markup-compatibility/2006" xmlns:o="urn:schemas-microsoft-com:office:office" xmlns:r="http://schemas.openxmlformats.org/officeDocument/2006/relationships" xmlns:m="http://schemas.openxmlformats.org/officeDocument/2006/math" xmlns:v="urn:schemas-microsoft-com:vml" xmlns:wp14="http://schemas.microsoft.com/office/word/2010/wordprocessingDrawing" xmlns:wp="http://schemas.openxmlformats.org/drawingml/2006/wordprocessingDrawing" xmlns:w10="urn:schemas-microsoft-com:office:word" xmlns:w="http://schemas.openxmlformats.org/wordprocessingml/2006/main" xmlns:w14="http://schemas.microsoft.com/office/word/2010/wordml" xmlns:w15="http://schemas.microsoft.com/office/word/2012/wordml" xmlns:w16se="http://schemas.microsoft.com/office/word/2015/wordml/symex" xmlns:wpg="http://schemas.microsoft.com/office/word/2010/wordprocessingGroup" xmlns:wpi="http://schemas.microsoft.com/office/word/2010/wordprocessingInk" xmlns:wne="http://schemas.microsoft.com/office/word/2006/wordml" xmlns:wps="http://schemas.microsoft.com/office/word/2010/wordprocessingShape" mc:Ignorable="w14 w15 w16se wp14">
+<w:document xmlns:wpc="http://schemas.microsoft.com/office/word/2010/wordprocessingCanvas" xmlns:cx="http://schemas.microsoft.com/office/drawing/2014/chartex" xmlns:cx1="http://schemas.microsoft.com/office/drawing/2015/9/8/chartex" xmlns:mc="http://schemas.openxmlformats.org/markup-compatibility/2006" xmlns:o="urn:schemas-microsoft-com:office:office" xmlns:r="http://schemas.openxmlformats.org/officeDocument/2006/relationships" xmlns:m="http://schemas.openxmlformats.org/officeDocument/2006/math" xmlns:v="urn:schemas-microsoft-com:vml" xmlns:wp14="http://schemas.microsoft.com/office/word/2010/wordprocessingDrawing" xmlns:wp="http://schemas.openxmlformats.org/drawingml/2006/wordprocessingDrawing" xmlns:w10="urn:schemas-microsoft-com:office:word" xmlns:w="http://schemas.openxmlformats.org/wordprocessingml/2006/main" xmlns:w14="http://schemas.microsoft.com/office/word/2010/wordml" xmlns:w15="http://schemas.microsoft.com/office/word/2012/wordml" xmlns:w16se="http://schemas.microsoft.com/office/word/2015/wordml/symex" xmlns:wpg="http://schemas.microsoft.com/office/word/2010/wordprocessingGroup" xmlns:wpi="http://schemas.microsoft.com/office/word/2010/wordprocessingInk" xmlns:wne="http://schemas.microsoft.com/office/word/2006/wordml" xmlns:wps="http://schemas.microsoft.com/office/word/2010/wordprocessingShape" mc:Ignorable="w14 w15 w16se wp14">
   <w:body>
     <w:p>
       <w:pPr>
@@ -115,7 +115,21 @@
                 <w:rFonts w:ascii="Times New Roman" w:eastAsia="华文细黑" w:hAnsi="Times New Roman" w:cs="Times New Roman" w:hint="eastAsia"/>
                 <w:szCs w:val="21"/>
               </w:rPr>
-              <w:t>User.login</w:t>
+              <w:t>User</w:t>
+            </w:r>
+            <w:r>
+              <w:rPr>
+                <w:rFonts w:ascii="Times New Roman" w:eastAsia="华文细黑" w:hAnsi="Times New Roman" w:cs="Times New Roman"/>
+                <w:szCs w:val="21"/>
+              </w:rPr>
+              <w:t>Service</w:t>
+            </w:r>
+            <w:r>
+              <w:rPr>
+                <w:rFonts w:ascii="Times New Roman" w:eastAsia="华文细黑" w:hAnsi="Times New Roman" w:cs="Times New Roman" w:hint="eastAsia"/>
+                <w:szCs w:val="21"/>
+              </w:rPr>
+              <w:t>.login</w:t>
             </w:r>
           </w:p>
         </w:tc>
@@ -155,7 +169,14 @@
                 <w:rFonts w:ascii="Times New Roman" w:eastAsia="华文细黑" w:hAnsi="Times New Roman" w:cs="Times New Roman"/>
                 <w:szCs w:val="21"/>
               </w:rPr>
-              <w:t>public String login(</w:t>
+              <w:t>public boolean</w:t>
+            </w:r>
+            <w:r>
+              <w:rPr>
+                <w:rFonts w:ascii="Times New Roman" w:eastAsia="华文细黑" w:hAnsi="Times New Roman" w:cs="Times New Roman"/>
+                <w:szCs w:val="21"/>
+              </w:rPr>
+              <w:t xml:space="preserve"> login(</w:t>
             </w:r>
             <w:r>
               <w:rPr>
@@ -395,6 +416,13 @@
             </w:r>
             <w:r>
               <w:rPr>
+                <w:rFonts w:ascii="Times New Roman" w:eastAsia="华文细黑" w:hAnsi="Times New Roman" w:cs="Times New Roman"/>
+                <w:szCs w:val="21"/>
+              </w:rPr>
+              <w:t>Service</w:t>
+            </w:r>
+            <w:r>
+              <w:rPr>
                 <w:rFonts w:ascii="Times New Roman" w:eastAsia="华文细黑" w:hAnsi="Times New Roman" w:cs="Times New Roman" w:hint="eastAsia"/>
                 <w:szCs w:val="21"/>
               </w:rPr>
@@ -594,6 +622,13 @@
             </w:r>
             <w:r>
               <w:rPr>
+                <w:rFonts w:ascii="Times New Roman" w:eastAsia="华文细黑" w:hAnsi="Times New Roman" w:cs="Times New Roman"/>
+                <w:szCs w:val="21"/>
+              </w:rPr>
+              <w:t>Service</w:t>
+            </w:r>
+            <w:r>
+              <w:rPr>
                 <w:rFonts w:ascii="Times New Roman" w:eastAsia="华文细黑" w:hAnsi="Times New Roman" w:cs="Times New Roman" w:hint="eastAsia"/>
                 <w:szCs w:val="21"/>
               </w:rPr>
@@ -775,7 +810,21 @@
                 <w:rFonts w:ascii="Times New Roman" w:eastAsia="华文细黑" w:hAnsi="Times New Roman" w:cs="Times New Roman" w:hint="eastAsia"/>
                 <w:szCs w:val="21"/>
               </w:rPr>
-              <w:t>User.signRegularVip</w:t>
+              <w:t>User</w:t>
+            </w:r>
+            <w:r>
+              <w:rPr>
+                <w:rFonts w:ascii="Times New Roman" w:eastAsia="华文细黑" w:hAnsi="Times New Roman" w:cs="Times New Roman"/>
+                <w:szCs w:val="21"/>
+              </w:rPr>
+              <w:t>Service</w:t>
+            </w:r>
+            <w:r>
+              <w:rPr>
+                <w:rFonts w:ascii="Times New Roman" w:eastAsia="华文细黑" w:hAnsi="Times New Roman" w:cs="Times New Roman" w:hint="eastAsia"/>
+                <w:szCs w:val="21"/>
+              </w:rPr>
+              <w:t>.signRegularVip</w:t>
             </w:r>
           </w:p>
         </w:tc>
@@ -981,7 +1030,21 @@
                 <w:rFonts w:ascii="Times New Roman" w:eastAsia="华文细黑" w:hAnsi="Times New Roman" w:cs="Times New Roman" w:hint="eastAsia"/>
                 <w:szCs w:val="21"/>
               </w:rPr>
-              <w:t>User.signEnterpriseVip</w:t>
+              <w:t>User</w:t>
+            </w:r>
+            <w:r>
+              <w:rPr>
+                <w:rFonts w:ascii="Times New Roman" w:eastAsia="华文细黑" w:hAnsi="Times New Roman" w:cs="Times New Roman"/>
+                <w:szCs w:val="21"/>
+              </w:rPr>
+              <w:t>Service</w:t>
+            </w:r>
+            <w:r>
+              <w:rPr>
+                <w:rFonts w:ascii="Times New Roman" w:eastAsia="华文细黑" w:hAnsi="Times New Roman" w:cs="Times New Roman" w:hint="eastAsia"/>
+                <w:szCs w:val="21"/>
+              </w:rPr>
+              <w:t>.signEnterpriseVip</w:t>
             </w:r>
           </w:p>
         </w:tc>
@@ -1187,7 +1250,7 @@
                 <w:rFonts w:ascii="Times New Roman" w:eastAsia="华文细黑" w:hAnsi="Times New Roman" w:cs="Times New Roman" w:hint="eastAsia"/>
                 <w:szCs w:val="21"/>
               </w:rPr>
-              <w:t>User</w:t>
+              <w:t>Client</w:t>
             </w:r>
             <w:r>
               <w:rPr>
@@ -1195,6 +1258,13 @@
                 <w:szCs w:val="21"/>
               </w:rPr>
               <w:t>Credit</w:t>
+            </w:r>
+            <w:r>
+              <w:rPr>
+                <w:rFonts w:ascii="Times New Roman" w:eastAsia="华文细黑" w:hAnsi="Times New Roman" w:cs="Times New Roman"/>
+                <w:szCs w:val="21"/>
+              </w:rPr>
+              <w:t>Service</w:t>
             </w:r>
             <w:r>
               <w:rPr>
@@ -1442,7 +1512,7 @@
                 <w:rFonts w:ascii="Times New Roman" w:eastAsia="华文细黑" w:hAnsi="Times New Roman" w:cs="Times New Roman" w:hint="eastAsia"/>
                 <w:szCs w:val="21"/>
               </w:rPr>
-              <w:t>User</w:t>
+              <w:t>Client</w:t>
             </w:r>
             <w:r>
               <w:rPr>
@@ -1450,6 +1520,13 @@
                 <w:szCs w:val="21"/>
               </w:rPr>
               <w:t>Credit</w:t>
+            </w:r>
+            <w:r>
+              <w:rPr>
+                <w:rFonts w:ascii="Times New Roman" w:eastAsia="华文细黑" w:hAnsi="Times New Roman" w:cs="Times New Roman"/>
+                <w:szCs w:val="21"/>
+              </w:rPr>
+              <w:t>Service</w:t>
             </w:r>
             <w:r>
               <w:rPr>
@@ -1669,7 +1746,21 @@
                 <w:rFonts w:ascii="Times New Roman" w:eastAsia="华文细黑" w:hAnsi="Times New Roman" w:cs="Times New Roman" w:hint="eastAsia"/>
                 <w:szCs w:val="21"/>
               </w:rPr>
-              <w:t>User.add</w:t>
+              <w:t>User</w:t>
+            </w:r>
+            <w:r>
+              <w:rPr>
+                <w:rFonts w:ascii="Times New Roman" w:eastAsia="华文细黑" w:hAnsi="Times New Roman" w:cs="Times New Roman"/>
+                <w:szCs w:val="21"/>
+              </w:rPr>
+              <w:t>Service</w:t>
+            </w:r>
+            <w:r>
+              <w:rPr>
+                <w:rFonts w:ascii="Times New Roman" w:eastAsia="华文细黑" w:hAnsi="Times New Roman" w:cs="Times New Roman" w:hint="eastAsia"/>
+                <w:szCs w:val="21"/>
+              </w:rPr>
+              <w:t>.add</w:t>
             </w:r>
           </w:p>
         </w:tc>
@@ -1875,7 +1966,21 @@
                 <w:rFonts w:ascii="Times New Roman" w:eastAsia="华文细黑" w:hAnsi="Times New Roman" w:cs="Times New Roman" w:hint="eastAsia"/>
                 <w:szCs w:val="21"/>
               </w:rPr>
-              <w:t>User.del</w:t>
+              <w:t>User</w:t>
+            </w:r>
+            <w:r>
+              <w:rPr>
+                <w:rFonts w:ascii="Times New Roman" w:eastAsia="华文细黑" w:hAnsi="Times New Roman" w:cs="Times New Roman"/>
+                <w:szCs w:val="21"/>
+              </w:rPr>
+              <w:t>Service</w:t>
+            </w:r>
+            <w:r>
+              <w:rPr>
+                <w:rFonts w:ascii="Times New Roman" w:eastAsia="华文细黑" w:hAnsi="Times New Roman" w:cs="Times New Roman" w:hint="eastAsia"/>
+                <w:szCs w:val="21"/>
+              </w:rPr>
+              <w:t>.del</w:t>
             </w:r>
           </w:p>
         </w:tc>
@@ -2081,7 +2186,21 @@
                 <w:rFonts w:ascii="Times New Roman" w:eastAsia="华文细黑" w:hAnsi="Times New Roman" w:cs="Times New Roman" w:hint="eastAsia"/>
                 <w:szCs w:val="21"/>
               </w:rPr>
-              <w:t>User.insert</w:t>
+              <w:t>User</w:t>
+            </w:r>
+            <w:r>
+              <w:rPr>
+                <w:rFonts w:ascii="Times New Roman" w:eastAsia="华文细黑" w:hAnsi="Times New Roman" w:cs="Times New Roman"/>
+                <w:szCs w:val="21"/>
+              </w:rPr>
+              <w:t>Service</w:t>
+            </w:r>
+            <w:r>
+              <w:rPr>
+                <w:rFonts w:ascii="Times New Roman" w:eastAsia="华文细黑" w:hAnsi="Times New Roman" w:cs="Times New Roman" w:hint="eastAsia"/>
+                <w:szCs w:val="21"/>
+              </w:rPr>
+              <w:t>.insert</w:t>
             </w:r>
           </w:p>
         </w:tc>
@@ -2101,14 +2220,7 @@
                 <w:rFonts w:ascii="Times New Roman" w:eastAsia="华文细黑" w:hAnsi="Times New Roman" w:cs="Times New Roman"/>
                 <w:szCs w:val="21"/>
               </w:rPr>
-              <w:t>语</w:t>
-            </w:r>
-            <w:r>
-              <w:rPr>
-                <w:rFonts w:ascii="Times New Roman" w:eastAsia="华文细黑" w:hAnsi="Times New Roman" w:cs="Times New Roman"/>
-                <w:szCs w:val="21"/>
-              </w:rPr>
-              <w:t>法</w:t>
+              <w:t>语法</w:t>
             </w:r>
           </w:p>
         </w:tc>
@@ -2128,7 +2240,23 @@
                 <w:rFonts w:ascii="Times New Roman" w:eastAsia="华文细黑" w:hAnsi="Times New Roman" w:cs="Times New Roman" w:hint="eastAsia"/>
                 <w:szCs w:val="21"/>
               </w:rPr>
-              <w:t>public boolean insert(UserPO staff)</w:t>
+              <w:t>public boolean insert(User</w:t>
+            </w:r>
+            <w:r>
+              <w:rPr>
+                <w:rFonts w:ascii="Times New Roman" w:eastAsia="华文细黑" w:hAnsi="Times New Roman" w:cs="Times New Roman"/>
+                <w:szCs w:val="21"/>
+              </w:rPr>
+              <w:t>V</w:t>
+            </w:r>
+            <w:bookmarkStart w:id="0" w:name="_GoBack"/>
+            <w:bookmarkEnd w:id="0"/>
+            <w:r>
+              <w:rPr>
+                <w:rFonts w:ascii="Times New Roman" w:eastAsia="华文细黑" w:hAnsi="Times New Roman" w:cs="Times New Roman" w:hint="eastAsia"/>
+                <w:szCs w:val="21"/>
+              </w:rPr>
+              <w:t>O staff)</w:t>
             </w:r>
           </w:p>
         </w:tc>
@@ -2261,10 +2389,24 @@
             </w:pPr>
             <w:r>
               <w:rPr>
+                <w:rFonts w:ascii="Times New Roman" w:hAnsi="Times New Roman" w:cs="Times New Roman"/>
+                <w:szCs w:val="21"/>
+              </w:rPr>
+              <w:t>Client</w:t>
+            </w:r>
+            <w:r>
+              <w:rPr>
                 <w:rFonts w:ascii="Times New Roman" w:hAnsi="Times New Roman" w:cs="Times New Roman" w:hint="eastAsia"/>
                 <w:szCs w:val="21"/>
               </w:rPr>
-              <w:t>UserCredit</w:t>
+              <w:t>Credit</w:t>
+            </w:r>
+            <w:r>
+              <w:rPr>
+                <w:rFonts w:ascii="Times New Roman" w:eastAsia="华文细黑" w:hAnsi="Times New Roman" w:cs="Times New Roman"/>
+                <w:szCs w:val="21"/>
+              </w:rPr>
+              <w:t>Service</w:t>
             </w:r>
             <w:r>
               <w:rPr>
@@ -2453,7 +2595,21 @@
                 <w:rFonts w:ascii="Times New Roman" w:hAnsi="Times New Roman" w:cs="Times New Roman" w:hint="eastAsia"/>
                 <w:szCs w:val="21"/>
               </w:rPr>
-              <w:t>UserCredit</w:t>
+              <w:t>Client</w:t>
+            </w:r>
+            <w:r>
+              <w:rPr>
+                <w:rFonts w:ascii="Times New Roman" w:hAnsi="Times New Roman" w:cs="Times New Roman" w:hint="eastAsia"/>
+                <w:szCs w:val="21"/>
+              </w:rPr>
+              <w:t>Credit</w:t>
+            </w:r>
+            <w:r>
+              <w:rPr>
+                <w:rFonts w:ascii="Times New Roman" w:eastAsia="华文细黑" w:hAnsi="Times New Roman" w:cs="Times New Roman"/>
+                <w:szCs w:val="21"/>
+              </w:rPr>
+              <w:t>Service</w:t>
             </w:r>
             <w:r>
               <w:rPr>
@@ -2480,14 +2636,7 @@
                 <w:rFonts w:ascii="Times New Roman" w:eastAsia="华文细黑" w:hAnsi="Times New Roman" w:cs="Times New Roman"/>
                 <w:szCs w:val="21"/>
               </w:rPr>
-              <w:t>语</w:t>
-            </w:r>
-            <w:r>
-              <w:rPr>
-                <w:rFonts w:ascii="Times New Roman" w:eastAsia="华文细黑" w:hAnsi="Times New Roman" w:cs="Times New Roman"/>
-                <w:szCs w:val="21"/>
-              </w:rPr>
-              <w:t>法</w:t>
+              <w:t>语法</w:t>
             </w:r>
           </w:p>
         </w:tc>
@@ -2507,14 +2656,7 @@
                 <w:rFonts w:ascii="Times New Roman" w:eastAsia="华文细黑" w:hAnsi="Times New Roman" w:cs="Times New Roman" w:hint="eastAsia"/>
                 <w:szCs w:val="21"/>
               </w:rPr>
-              <w:t xml:space="preserve">public boolean changeCreditValue(long </w:t>
-            </w:r>
-            <w:r>
-              <w:rPr>
-                <w:rFonts w:ascii="Times New Roman" w:eastAsia="华文细黑" w:hAnsi="Times New Roman" w:cs="Times New Roman" w:hint="eastAsia"/>
-                <w:szCs w:val="21"/>
-              </w:rPr>
-              <w:t>ID,int num)</w:t>
+              <w:t>public boolean changeCreditValue(long ID,int num)</w:t>
             </w:r>
           </w:p>
         </w:tc>
@@ -2678,6 +2820,13 @@
             </w:r>
             <w:r>
               <w:rPr>
+                <w:rFonts w:ascii="Times New Roman" w:eastAsia="华文细黑" w:hAnsi="Times New Roman" w:cs="Times New Roman"/>
+                <w:szCs w:val="21"/>
+              </w:rPr>
+              <w:t>Service</w:t>
+            </w:r>
+            <w:r>
+              <w:rPr>
                 <w:rFonts w:ascii="Times New Roman" w:eastAsia="华文细黑" w:hAnsi="Times New Roman" w:cs="Times New Roman" w:hint="eastAsia"/>
                 <w:szCs w:val="21"/>
               </w:rPr>
@@ -2867,6 +3016,13 @@
             </w:r>
             <w:r>
               <w:rPr>
+                <w:rFonts w:ascii="Times New Roman" w:eastAsia="华文细黑" w:hAnsi="Times New Roman" w:cs="Times New Roman"/>
+                <w:szCs w:val="21"/>
+              </w:rPr>
+              <w:t>Service</w:t>
+            </w:r>
+            <w:r>
+              <w:rPr>
                 <w:rFonts w:ascii="Times New Roman" w:eastAsia="华文细黑" w:hAnsi="Times New Roman" w:cs="Times New Roman" w:hint="eastAsia"/>
                 <w:szCs w:val="21"/>
               </w:rPr>
@@ -3129,7 +3285,15 @@
                 <w:bCs/>
                 <w:szCs w:val="21"/>
               </w:rPr>
-              <w:t>userDAO.getUserInfo(String ID)</w:t>
+              <w:t>userDAO.getUserInfo(long</w:t>
+            </w:r>
+            <w:r>
+              <w:rPr>
+                <w:rFonts w:ascii="Times New Roman" w:eastAsia="华文细黑" w:hAnsi="Times New Roman" w:cs="Times New Roman" w:hint="eastAsia"/>
+                <w:bCs/>
+                <w:szCs w:val="21"/>
+              </w:rPr>
+              <w:t xml:space="preserve"> ID)</w:t>
             </w:r>
           </w:p>
         </w:tc>
@@ -3209,11 +3373,19 @@
             </w:r>
             <w:r>
               <w:rPr>
-                <w:rFonts w:ascii="Times New Roman" w:eastAsia="华文细黑" w:hAnsi="Times New Roman" w:cs="Times New Roman" w:hint="eastAsia"/>
+                <w:rFonts w:ascii="Times New Roman" w:eastAsia="华文细黑" w:hAnsi="Times New Roman" w:cs="Times New Roman"/>
                 <w:bCs/>
                 <w:szCs w:val="21"/>
               </w:rPr>
-              <w:t>String ID)</w:t>
+              <w:t>long</w:t>
+            </w:r>
+            <w:r>
+              <w:rPr>
+                <w:rFonts w:ascii="Times New Roman" w:eastAsia="华文细黑" w:hAnsi="Times New Roman" w:cs="Times New Roman" w:hint="eastAsia"/>
+                <w:bCs/>
+                <w:szCs w:val="21"/>
+              </w:rPr>
+              <w:t xml:space="preserve"> ID)</w:t>
             </w:r>
           </w:p>
         </w:tc>
@@ -3704,7 +3876,7 @@
       <w:pPr>
         <w:pStyle w:val="a3"/>
         <w:rPr>
-          <w:rFonts w:ascii="Times New Roman" w:eastAsia="华文细黑" w:hAnsi="Times New Roman" w:cs="Times New Roman" w:hint="eastAsia"/>
+          <w:rFonts w:ascii="Times New Roman" w:eastAsia="华文细黑" w:hAnsi="Times New Roman" w:cs="Times New Roman"/>
           <w:sz w:val="44"/>
           <w:szCs w:val="44"/>
         </w:rPr>
@@ -3741,8 +3913,6 @@
         </w:rPr>
         <w:t>）模块的接口规范</w:t>
       </w:r>
-      <w:bookmarkStart w:id="0" w:name="_GoBack"/>
-      <w:bookmarkEnd w:id="0"/>
     </w:p>
     <w:tbl>
       <w:tblPr>
@@ -3786,15 +3956,7 @@
                 <w:b/>
                 <w:szCs w:val="21"/>
               </w:rPr>
-              <w:t>提</w:t>
-            </w:r>
-            <w:r>
-              <w:rPr>
-                <w:rFonts w:ascii="Times New Roman" w:eastAsia="华文细黑" w:hAnsi="Times New Roman" w:cs="Times New Roman"/>
-                <w:b/>
-                <w:szCs w:val="21"/>
-              </w:rPr>
-              <w:t>供的服务（供接口）</w:t>
+              <w:t>提供的服务（供接口）</w:t>
             </w:r>
           </w:p>
         </w:tc>
@@ -3864,7 +4026,14 @@
                 <w:rFonts w:ascii="Times New Roman" w:eastAsia="华文细黑" w:hAnsi="Times New Roman" w:cs="Times New Roman" w:hint="eastAsia"/>
                 <w:szCs w:val="21"/>
               </w:rPr>
-              <w:t xml:space="preserve">public UserPO getUserInfo(String ID) </w:t>
+              <w:t>public UserPO getUserInfo(long</w:t>
+            </w:r>
+            <w:r>
+              <w:rPr>
+                <w:rFonts w:ascii="Times New Roman" w:eastAsia="华文细黑" w:hAnsi="Times New Roman" w:cs="Times New Roman" w:hint="eastAsia"/>
+                <w:szCs w:val="21"/>
+              </w:rPr>
+              <w:t xml:space="preserve"> ID) </w:t>
             </w:r>
             <w:r>
               <w:rPr>
@@ -4125,7 +4294,14 @@
                 <w:rFonts w:ascii="Times New Roman" w:eastAsia="华文细黑" w:hAnsi="Times New Roman" w:cs="Times New Roman"/>
                 <w:szCs w:val="21"/>
               </w:rPr>
-              <w:t xml:space="preserve">(String </w:t>
+              <w:t>(long</w:t>
+            </w:r>
+            <w:r>
+              <w:rPr>
+                <w:rFonts w:ascii="Times New Roman" w:eastAsia="华文细黑" w:hAnsi="Times New Roman" w:cs="Times New Roman"/>
+                <w:szCs w:val="21"/>
+              </w:rPr>
+              <w:t xml:space="preserve"> </w:t>
             </w:r>
             <w:r>
               <w:rPr>
@@ -5112,14 +5288,7 @@
                 <w:rFonts w:ascii="Times New Roman" w:eastAsia="华文细黑" w:hAnsi="Times New Roman" w:cs="Times New Roman"/>
                 <w:szCs w:val="21"/>
               </w:rPr>
-              <w:t xml:space="preserve">public void </w:t>
-            </w:r>
-            <w:r>
-              <w:rPr>
-                <w:rFonts w:ascii="Times New Roman" w:eastAsia="华文细黑" w:hAnsi="Times New Roman" w:cs="Times New Roman"/>
-                <w:szCs w:val="21"/>
-              </w:rPr>
-              <w:t>update(</w:t>
+              <w:t>public void update(</w:t>
             </w:r>
             <w:r>
               <w:rPr>
@@ -5510,7 +5679,7 @@
 </file>
 
 <file path=word/endnotes.xml><?xml version="1.0" encoding="utf-8"?>
-<w:endnotes xmlns:wpc="http://schemas.microsoft.com/office/word/2010/wordprocessingCanvas" xmlns:cx="http://schemas.microsoft.com/office/drawing/2014/chartex" xmlns:mc="http://schemas.openxmlformats.org/markup-compatibility/2006" xmlns:o="urn:schemas-microsoft-com:office:office" xmlns:r="http://schemas.openxmlformats.org/officeDocument/2006/relationships" xmlns:m="http://schemas.openxmlformats.org/officeDocument/2006/math" xmlns:v="urn:schemas-microsoft-com:vml" xmlns:wp14="http://schemas.microsoft.com/office/word/2010/wordprocessingDrawing" xmlns:wp="http://schemas.openxmlformats.org/drawingml/2006/wordprocessingDrawing" xmlns:w10="urn:schemas-microsoft-com:office:word" xmlns:w="http://schemas.openxmlformats.org/wordprocessingml/2006/main" xmlns:w14="http://schemas.microsoft.com/office/word/2010/wordml" xmlns:w15="http://schemas.microsoft.com/office/word/2012/wordml" xmlns:w16se="http://schemas.microsoft.com/office/word/2015/wordml/symex" xmlns:wpg="http://schemas.microsoft.com/office/word/2010/wordprocessingGroup" xmlns:wpi="http://schemas.microsoft.com/office/word/2010/wordprocessingInk" xmlns:wne="http://schemas.microsoft.com/office/word/2006/wordml" xmlns:wps="http://schemas.microsoft.com/office/word/2010/wordprocessingShape" mc:Ignorable="w14 w15 w16se wp14">
+<w:endnotes xmlns:wpc="http://schemas.microsoft.com/office/word/2010/wordprocessingCanvas" xmlns:cx="http://schemas.microsoft.com/office/drawing/2014/chartex" xmlns:cx1="http://schemas.microsoft.com/office/drawing/2015/9/8/chartex" xmlns:mc="http://schemas.openxmlformats.org/markup-compatibility/2006" xmlns:o="urn:schemas-microsoft-com:office:office" xmlns:r="http://schemas.openxmlformats.org/officeDocument/2006/relationships" xmlns:m="http://schemas.openxmlformats.org/officeDocument/2006/math" xmlns:v="urn:schemas-microsoft-com:vml" xmlns:wp14="http://schemas.microsoft.com/office/word/2010/wordprocessingDrawing" xmlns:wp="http://schemas.openxmlformats.org/drawingml/2006/wordprocessingDrawing" xmlns:w10="urn:schemas-microsoft-com:office:word" xmlns:w="http://schemas.openxmlformats.org/wordprocessingml/2006/main" xmlns:w14="http://schemas.microsoft.com/office/word/2010/wordml" xmlns:w15="http://schemas.microsoft.com/office/word/2012/wordml" xmlns:w16se="http://schemas.microsoft.com/office/word/2015/wordml/symex" xmlns:wpg="http://schemas.microsoft.com/office/word/2010/wordprocessingGroup" xmlns:wpi="http://schemas.microsoft.com/office/word/2010/wordprocessingInk" xmlns:wne="http://schemas.microsoft.com/office/word/2006/wordml" xmlns:wps="http://schemas.microsoft.com/office/word/2010/wordprocessingShape" mc:Ignorable="w14 w15 w16se wp14">
   <w:endnote w:type="separator" w:id="-1">
     <w:p>
       <w:r>
@@ -5529,7 +5698,7 @@
 </file>
 
 <file path=word/footnotes.xml><?xml version="1.0" encoding="utf-8"?>
-<w:footnotes xmlns:wpc="http://schemas.microsoft.com/office/word/2010/wordprocessingCanvas" xmlns:cx="http://schemas.microsoft.com/office/drawing/2014/chartex" xmlns:mc="http://schemas.openxmlformats.org/markup-compatibility/2006" xmlns:o="urn:schemas-microsoft-com:office:office" xmlns:r="http://schemas.openxmlformats.org/officeDocument/2006/relationships" xmlns:m="http://schemas.openxmlformats.org/officeDocument/2006/math" xmlns:v="urn:schemas-microsoft-com:vml" xmlns:wp14="http://schemas.microsoft.com/office/word/2010/wordprocessingDrawing" xmlns:wp="http://schemas.openxmlformats.org/drawingml/2006/wordprocessingDrawing" xmlns:w10="urn:schemas-microsoft-com:office:word" xmlns:w="http://schemas.openxmlformats.org/wordprocessingml/2006/main" xmlns:w14="http://schemas.microsoft.com/office/word/2010/wordml" xmlns:w15="http://schemas.microsoft.com/office/word/2012/wordml" xmlns:w16se="http://schemas.microsoft.com/office/word/2015/wordml/symex" xmlns:wpg="http://schemas.microsoft.com/office/word/2010/wordprocessingGroup" xmlns:wpi="http://schemas.microsoft.com/office/word/2010/wordprocessingInk" xmlns:wne="http://schemas.microsoft.com/office/word/2006/wordml" xmlns:wps="http://schemas.microsoft.com/office/word/2010/wordprocessingShape" mc:Ignorable="w14 w15 w16se wp14">
+<w:footnotes xmlns:wpc="http://schemas.microsoft.com/office/word/2010/wordprocessingCanvas" xmlns:cx="http://schemas.microsoft.com/office/drawing/2014/chartex" xmlns:cx1="http://schemas.microsoft.com/office/drawing/2015/9/8/chartex" xmlns:mc="http://schemas.openxmlformats.org/markup-compatibility/2006" xmlns:o="urn:schemas-microsoft-com:office:office" xmlns:r="http://schemas.openxmlformats.org/officeDocument/2006/relationships" xmlns:m="http://schemas.openxmlformats.org/officeDocument/2006/math" xmlns:v="urn:schemas-microsoft-com:vml" xmlns:wp14="http://schemas.microsoft.com/office/word/2010/wordprocessingDrawing" xmlns:wp="http://schemas.openxmlformats.org/drawingml/2006/wordprocessingDrawing" xmlns:w10="urn:schemas-microsoft-com:office:word" xmlns:w="http://schemas.openxmlformats.org/wordprocessingml/2006/main" xmlns:w14="http://schemas.microsoft.com/office/word/2010/wordml" xmlns:w15="http://schemas.microsoft.com/office/word/2012/wordml" xmlns:w16se="http://schemas.microsoft.com/office/word/2015/wordml/symex" xmlns:wpg="http://schemas.microsoft.com/office/word/2010/wordprocessingGroup" xmlns:wpi="http://schemas.microsoft.com/office/word/2010/wordprocessingInk" xmlns:wne="http://schemas.microsoft.com/office/word/2006/wordml" xmlns:wps="http://schemas.microsoft.com/office/word/2010/wordprocessingShape" mc:Ignorable="w14 w15 w16se wp14">
   <w:footnote w:type="separator" w:id="-1">
     <w:p>
       <w:r>
@@ -5624,7 +5793,7 @@
     <w:lsdException w:name="Table Web 1" w:semiHidden="1" w:unhideWhenUsed="1"/>
     <w:lsdException w:name="Table Web 2" w:semiHidden="1" w:unhideWhenUsed="1"/>
     <w:lsdException w:name="Table Web 3" w:semiHidden="1" w:unhideWhenUsed="1"/>
-    <w:lsdException w:name="Table Grid" w:semiHidden="1" w:unhideWhenUsed="1" w:qFormat="1"/>
+    <w:lsdException w:name="Table Grid" w:qFormat="1"/>
     <w:lsdException w:name="Table Theme" w:semiHidden="1" w:unhideWhenUsed="1"/>
     <w:lsdException w:name="Placeholder Text" w:semiHidden="1" w:uiPriority="99"/>
     <w:lsdException w:name="No Spacing" w:uiPriority="99"/>

--- a/Documents/设计阶段/软件体系结构设计/接口规范/user业务逻辑层模块和数据层模块的接口规范.docx
+++ b/Documents/设计阶段/软件体系结构设计/接口规范/user业务逻辑层模块和数据层模块的接口规范.docx
@@ -1580,7 +1580,16 @@
                 <w:rFonts w:ascii="Times New Roman" w:eastAsia="华文细黑" w:hAnsi="Times New Roman" w:cs="Times New Roman" w:hint="eastAsia"/>
                 <w:szCs w:val="21"/>
               </w:rPr>
-              <w:t>UserVO addCreditValue(long ID,int creditAdded)</w:t>
+              <w:t>boolean</w:t>
+            </w:r>
+            <w:bookmarkStart w:id="0" w:name="_GoBack"/>
+            <w:bookmarkEnd w:id="0"/>
+            <w:r>
+              <w:rPr>
+                <w:rFonts w:ascii="Times New Roman" w:eastAsia="华文细黑" w:hAnsi="Times New Roman" w:cs="Times New Roman" w:hint="eastAsia"/>
+                <w:szCs w:val="21"/>
+              </w:rPr>
+              <w:t xml:space="preserve"> addCreditValue(long ID,int creditAdded)</w:t>
             </w:r>
           </w:p>
         </w:tc>
@@ -2249,8 +2258,6 @@
               </w:rPr>
               <w:t>V</w:t>
             </w:r>
-            <w:bookmarkStart w:id="0" w:name="_GoBack"/>
-            <w:bookmarkEnd w:id="0"/>
             <w:r>
               <w:rPr>
                 <w:rFonts w:ascii="Times New Roman" w:eastAsia="华文细黑" w:hAnsi="Times New Roman" w:cs="Times New Roman" w:hint="eastAsia"/>

--- a/Documents/设计阶段/软件体系结构设计/接口规范/user业务逻辑层模块和数据层模块的接口规范.docx
+++ b/Documents/设计阶段/软件体系结构设计/接口规范/user业务逻辑层模块和数据层模块的接口规范.docx
@@ -805,12 +805,13 @@
                 <w:szCs w:val="21"/>
               </w:rPr>
             </w:pPr>
-            <w:r>
-              <w:rPr>
-                <w:rFonts w:ascii="Times New Roman" w:eastAsia="华文细黑" w:hAnsi="Times New Roman" w:cs="Times New Roman" w:hint="eastAsia"/>
-                <w:szCs w:val="21"/>
-              </w:rPr>
-              <w:t>User</w:t>
+            <w:bookmarkStart w:id="0" w:name="_GoBack" w:colFirst="0" w:colLast="0"/>
+            <w:r>
+              <w:rPr>
+                <w:rFonts w:ascii="Times New Roman" w:eastAsia="华文细黑" w:hAnsi="Times New Roman" w:cs="Times New Roman" w:hint="eastAsia"/>
+                <w:szCs w:val="21"/>
+              </w:rPr>
+              <w:t>SignVip</w:t>
             </w:r>
             <w:r>
               <w:rPr>
@@ -1030,7 +1031,14 @@
                 <w:rFonts w:ascii="Times New Roman" w:eastAsia="华文细黑" w:hAnsi="Times New Roman" w:cs="Times New Roman" w:hint="eastAsia"/>
                 <w:szCs w:val="21"/>
               </w:rPr>
-              <w:t>User</w:t>
+              <w:t>S</w:t>
+            </w:r>
+            <w:r>
+              <w:rPr>
+                <w:rFonts w:ascii="Times New Roman" w:eastAsia="华文细黑" w:hAnsi="Times New Roman" w:cs="Times New Roman"/>
+                <w:szCs w:val="21"/>
+              </w:rPr>
+              <w:t>ignVip</w:t>
             </w:r>
             <w:r>
               <w:rPr>
@@ -1117,6 +1125,7 @@
           </w:p>
         </w:tc>
       </w:tr>
+      <w:bookmarkEnd w:id="0"/>
       <w:tr>
         <w:tc>
           <w:tcPr>
@@ -1582,8 +1591,6 @@
               </w:rPr>
               <w:t>boolean</w:t>
             </w:r>
-            <w:bookmarkStart w:id="0" w:name="_GoBack"/>
-            <w:bookmarkEnd w:id="0"/>
             <w:r>
               <w:rPr>
                 <w:rFonts w:ascii="Times New Roman" w:eastAsia="华文细黑" w:hAnsi="Times New Roman" w:cs="Times New Roman" w:hint="eastAsia"/>
